--- a/SSII/Trabajo RAID/Partiendo de relacional.docx
+++ b/SSII/Trabajo RAID/Partiendo de relacional.docx
@@ -1688,6 +1688,58 @@
       <w:r>
         <w:t xml:space="preserve"> sólo se genera un fragmento de paridad por disco, por los dos que se generan en el RAID 6, lo que aumenta la capacidad de reaccionar a fallos y de reconstrucción de los sectores de datos.</w:t>
       </w:r>
+    </w:p>
+    <w:p>
+      <w:r>
+        <w:t>Al generar esos dos fragmentos de paridad se reduce la capacidad de almacenamiento de discos, pero gracias a esa redundancia se aumenta la seguridad y la velocidad de acceso a los mismos.</w:t>
+      </w:r>
+    </w:p>
+    <w:p>
+      <w:r>
+        <w:t>Cabe destacar que, aunque en esta figura, los sectores de paridad aparecen todos colocados en la misma posición de cada disco, en la realidad no es así, si no que se ubican en sectores diferentes, para que no suceda el supuesto de que todos los discos fallen en el mismo sector y existiese la posibilidad del malfuncionamiento de todo un sector de paridad del RAID.</w:t>
+      </w:r>
+    </w:p>
+    <w:p>
+      <w:r>
+        <w:t>Como curiosidad al respecto de los discos y de la ubicación de los sectores de paridad hay que comentar que, en la práctica, cada uno de los discos al adquirirse pertenecen a lotes distintos para evitar que un fallo en la fabricación de un lote afecte a todos los discos del RAID. A parte de todo eso, existen prácticas comunes, como que uno de los discos ya comience con un mínimo de horas de trabajo, o que a uno de los discos se le asigne más carga de trabajo, para que en el momento que ya falle ese disco, sirva como referencia que nos indique el momento en el que pueden comenzar a presentar fallos el resto de los discos.</w:t>
+      </w:r>
+    </w:p>
+    <w:p/>
+    <w:p/>
+    <w:p/>
+    <w:p/>
+    <w:p/>
+    <w:p/>
+    <w:p/>
+    <w:p/>
+    <w:p>
+      <w:pPr>
+        <w:pStyle w:val="Ttulo1"/>
+      </w:pPr>
+      <w:r>
+        <w:t>CREACIÓN DE LA PARIDAD</w:t>
+      </w:r>
+    </w:p>
+    <w:p>
+      <w:r>
+        <w:t>Bien, el sistema de creación de la paridad no lo entiendo demasiado bien, ya que incluye</w:t>
+      </w:r>
+      <w:r>
+        <w:t xml:space="preserve"> terminología la cual desconocía o conocía muy poco, tales como Reed-Solomon, Campo de </w:t>
+      </w:r>
+      <w:proofErr w:type="spellStart"/>
+      <w:r>
+        <w:t>Galois</w:t>
+      </w:r>
+      <w:proofErr w:type="spellEnd"/>
+      <w:r>
+        <w:t xml:space="preserve"> y XOR. La que me suena más es el XOR, gracias a programación, así que voy a intentar realizar una síntesis de lo que yo creo que entiendo.</w:t>
+      </w:r>
+    </w:p>
+    <w:p>
+      <w:r>
+        <w:t>Para generar los fragmentos de paridad, se seleccionan diferentes sectores de los diferentes discos, en grupos de cuatro sectores y se realiza un XOR bit a bit.</w:t>
+      </w:r>
       <w:bookmarkStart w:id="0" w:name="_GoBack"/>
       <w:bookmarkEnd w:id="0"/>
     </w:p>
@@ -2057,7 +2109,7 @@
                               <w:noProof/>
                               <w:color w:val="FFFFFF" w:themeColor="background1"/>
                             </w:rPr>
-                            <w:t>4</w:t>
+                            <w:t>5</w:t>
                           </w:r>
                           <w:r>
                             <w:rPr>
@@ -2114,7 +2166,7 @@
                         <w:noProof/>
                         <w:color w:val="FFFFFF" w:themeColor="background1"/>
                       </w:rPr>
-                      <w:t>4</w:t>
+                      <w:t>5</w:t>
                     </w:r>
                     <w:r>
                       <w:rPr>
@@ -3656,7 +3708,7 @@
 </file>
 
 <file path=customXml/itemProps2.xml><?xml version="1.0" encoding="utf-8"?>
-<ds:datastoreItem xmlns:ds="http://schemas.openxmlformats.org/officeDocument/2006/customXml" ds:itemID="{F5D59100-186E-4A95-952E-43CD8A99E47F}">
+<ds:datastoreItem xmlns:ds="http://schemas.openxmlformats.org/officeDocument/2006/customXml" ds:itemID="{1EB7D4A3-35FE-413F-89A5-2A1246DE31CD}">
   <ds:schemaRefs>
     <ds:schemaRef ds:uri="http://schemas.openxmlformats.org/officeDocument/2006/bibliography"/>
   </ds:schemaRefs>
